--- a/CS_Assignment_7/Complex Systems Assignment 7.docx
+++ b/CS_Assignment_7/Complex Systems Assignment 7.docx
@@ -162,6 +162,7 @@
           <w:rFonts w:ascii="Calibri" w:hAnsi="Calibri" w:cs="Calibri"/>
           <w:b/>
           <w:bCs/>
+          <w:color w:val="000000" w:themeColor="text1"/>
         </w:rPr>
       </w:pPr>
     </w:p>
@@ -196,22 +197,45 @@
         </w:rPr>
         <w:t> </w:t>
       </w:r>
+      <w:r>
+        <w:rPr>
+          <w:rFonts w:ascii="Calibri" w:hAnsi="Calibri" w:cs="Calibri"/>
+          <w:color w:val="000000" w:themeColor="text1"/>
+        </w:rPr>
+        <w:t xml:space="preserve">Analysis of Biological Self-Organization </w:t>
+      </w:r>
+      <w:r>
+        <w:rPr>
+          <w:rFonts w:ascii="Calibri" w:hAnsi="Calibri" w:cs="Calibri"/>
+          <w:color w:val="000000" w:themeColor="text1"/>
+        </w:rPr>
+        <w:t>in</w:t>
+      </w:r>
+      <w:r>
+        <w:rPr>
+          <w:rFonts w:ascii="Calibri" w:hAnsi="Calibri" w:cs="Calibri"/>
+          <w:color w:val="000000" w:themeColor="text1"/>
+        </w:rPr>
+        <w:t xml:space="preserve"> Fireflies Synchronization and Flocking Behavior</w:t>
+      </w:r>
     </w:p>
     <w:p>
       <w:pPr>
         <w:jc w:val="both"/>
         <w:rPr>
           <w:rFonts w:ascii="Calibri" w:hAnsi="Calibri" w:cs="Calibri"/>
-          <w:color w:val="000000" w:themeColor="text1"/>
-        </w:rPr>
-      </w:pPr>
-      <w:r>
-        <w:rPr>
-          <w:rFonts w:ascii="Calibri" w:hAnsi="Calibri" w:cs="Calibri"/>
           <w:b/>
           <w:bCs/>
           <w:color w:val="000000" w:themeColor="text1"/>
         </w:rPr>
+      </w:pPr>
+      <w:r>
+        <w:rPr>
+          <w:rFonts w:ascii="Calibri" w:hAnsi="Calibri" w:cs="Calibri"/>
+          <w:b/>
+          <w:bCs/>
+          <w:color w:val="000000" w:themeColor="text1"/>
+        </w:rPr>
         <w:t>Introduction</w:t>
       </w:r>
     </w:p>
@@ -220,6 +244,38 @@
         <w:jc w:val="both"/>
         <w:rPr>
           <w:rFonts w:ascii="Calibri" w:hAnsi="Calibri" w:cs="Calibri"/>
+          <w:color w:val="000000" w:themeColor="text1"/>
+        </w:rPr>
+      </w:pPr>
+      <w:r>
+        <w:rPr>
+          <w:rFonts w:ascii="Calibri" w:hAnsi="Calibri" w:cs="Calibri"/>
+          <w:color w:val="000000" w:themeColor="text1"/>
+        </w:rPr>
+        <w:t xml:space="preserve">This report presents an analysis of two models of biological self-organization: Fireflies Synchronization and Flocking Behavior. The study aims to understand the underlying mechanisms that lead to emergent behaviors in biological systems. The models are simulated using </w:t>
+      </w:r>
+      <w:proofErr w:type="spellStart"/>
+      <w:r>
+        <w:rPr>
+          <w:rFonts w:ascii="Calibri" w:hAnsi="Calibri" w:cs="Calibri"/>
+          <w:color w:val="000000" w:themeColor="text1"/>
+        </w:rPr>
+        <w:t>NetLogo</w:t>
+      </w:r>
+      <w:proofErr w:type="spellEnd"/>
+      <w:r>
+        <w:rPr>
+          <w:rFonts w:ascii="Calibri" w:hAnsi="Calibri" w:cs="Calibri"/>
+          <w:color w:val="000000" w:themeColor="text1"/>
+        </w:rPr>
+        <w:t>, a multi-agent programmable modeling environment.</w:t>
+      </w:r>
+    </w:p>
+    <w:p>
+      <w:pPr>
+        <w:jc w:val="both"/>
+        <w:rPr>
+          <w:rFonts w:ascii="Calibri" w:hAnsi="Calibri" w:cs="Calibri"/>
           <w:b/>
           <w:bCs/>
           <w:color w:val="000000" w:themeColor="text1"/>
@@ -267,28 +323,137 @@
         <w:jc w:val="both"/>
         <w:rPr>
           <w:rFonts w:ascii="Calibri" w:hAnsi="Calibri" w:cs="Calibri"/>
+          <w:color w:val="000000" w:themeColor="text1"/>
+        </w:rPr>
+      </w:pPr>
+      <w:r>
+        <w:rPr>
+          <w:rFonts w:ascii="Calibri" w:hAnsi="Calibri" w:cs="Calibri"/>
+          <w:color w:val="000000" w:themeColor="text1"/>
+        </w:rPr>
+        <w:t>The objective of this research is to investigate how different parameters affect the time it takes for all fireflies to synchronize their flashing in the Fireflies model and to understand the flocking behavior in the Flocking model. The research questions are:</w:t>
+      </w:r>
+    </w:p>
+    <w:p>
+      <w:pPr>
+        <w:pStyle w:val="ListParagraph"/>
+        <w:numPr>
+          <w:ilvl w:val="0"/>
+          <w:numId w:val="63"/>
+        </w:numPr>
+        <w:jc w:val="both"/>
+        <w:rPr>
+          <w:rFonts w:ascii="Calibri" w:hAnsi="Calibri" w:cs="Calibri"/>
+          <w:color w:val="000000" w:themeColor="text1"/>
+        </w:rPr>
+      </w:pPr>
+      <w:r>
+        <w:rPr>
+          <w:rFonts w:ascii="Calibri" w:hAnsi="Calibri" w:cs="Calibri"/>
+          <w:color w:val="000000" w:themeColor="text1"/>
+        </w:rPr>
+        <w:t xml:space="preserve">R1: </w:t>
+      </w:r>
+      <w:r>
+        <w:rPr>
+          <w:rFonts w:ascii="Calibri" w:hAnsi="Calibri" w:cs="Calibri"/>
+          <w:color w:val="000000" w:themeColor="text1"/>
+        </w:rPr>
+        <w:t>How do the number of fireflies, flash length, and cycle length affect the time to synchronization in the Fireflies model?</w:t>
+      </w:r>
+    </w:p>
+    <w:p>
+      <w:pPr>
+        <w:pStyle w:val="ListParagraph"/>
+        <w:numPr>
+          <w:ilvl w:val="0"/>
+          <w:numId w:val="63"/>
+        </w:numPr>
+        <w:jc w:val="both"/>
+        <w:rPr>
+          <w:rFonts w:ascii="Calibri" w:hAnsi="Calibri" w:cs="Calibri"/>
+          <w:color w:val="000000" w:themeColor="text1"/>
+        </w:rPr>
+      </w:pPr>
+      <w:r>
+        <w:rPr>
+          <w:rFonts w:ascii="Calibri" w:hAnsi="Calibri" w:cs="Calibri"/>
+          <w:color w:val="000000" w:themeColor="text1"/>
+        </w:rPr>
+        <w:t xml:space="preserve">R2: </w:t>
+      </w:r>
+      <w:r>
+        <w:rPr>
+          <w:rFonts w:ascii="Calibri" w:hAnsi="Calibri" w:cs="Calibri"/>
+          <w:color w:val="000000" w:themeColor="text1"/>
+        </w:rPr>
+        <w:t>How do the vision and maximum turn angle of birds affect the flocking behavior in the Flocking model?</w:t>
+      </w:r>
+    </w:p>
+    <w:p>
+      <w:pPr>
+        <w:jc w:val="both"/>
+        <w:rPr>
+          <w:rFonts w:ascii="Calibri" w:hAnsi="Calibri" w:cs="Calibri"/>
+          <w:color w:val="000000" w:themeColor="text1"/>
+        </w:rPr>
+      </w:pPr>
+      <w:r>
+        <w:rPr>
+          <w:rFonts w:ascii="Calibri" w:hAnsi="Calibri" w:cs="Calibri"/>
           <w:b/>
           <w:bCs/>
           <w:color w:val="000000" w:themeColor="text1"/>
         </w:rPr>
-      </w:pPr>
-      <w:r>
+        <w:t>Experiment Design:</w:t>
+      </w:r>
+      <w:r>
+        <w:rPr>
+          <w:rFonts w:ascii="Calibri" w:hAnsi="Calibri" w:cs="Calibri"/>
+          <w:color w:val="000000" w:themeColor="text1"/>
+        </w:rPr>
+        <w:t> </w:t>
+      </w:r>
+    </w:p>
+    <w:p>
+      <w:pPr>
+        <w:jc w:val="both"/>
+        <w:rPr>
+          <w:rFonts w:ascii="Calibri" w:hAnsi="Calibri" w:cs="Calibri"/>
+          <w:color w:val="000000" w:themeColor="text1"/>
+        </w:rPr>
+      </w:pPr>
+      <w:r>
+        <w:rPr>
+          <w:rFonts w:ascii="Calibri" w:hAnsi="Calibri" w:cs="Calibri"/>
+          <w:color w:val="000000" w:themeColor="text1"/>
+        </w:rPr>
+        <w:t xml:space="preserve">The experiment design involves running simulations on the Fireflies and Flocking models with varying parameter values. For the Fireflies model, the parameters varied are the number of fireflies, flash length, and cycle length. For the Flocking model, the parameters varied are the vision and maximum turn angle of the birds. The time steps required for all fireflies to </w:t>
+      </w:r>
+      <w:r>
+        <w:rPr>
+          <w:rFonts w:ascii="Calibri" w:hAnsi="Calibri" w:cs="Calibri"/>
+          <w:color w:val="000000" w:themeColor="text1"/>
+        </w:rPr>
+        <w:t>synchronize,</w:t>
+      </w:r>
+      <w:r>
+        <w:rPr>
+          <w:rFonts w:ascii="Calibri" w:hAnsi="Calibri" w:cs="Calibri"/>
+          <w:color w:val="000000" w:themeColor="text1"/>
+        </w:rPr>
+        <w:t xml:space="preserve"> and the circular mean of bird headings are recorded for each simulation run.</w:t>
+      </w:r>
+    </w:p>
+    <w:p>
+      <w:pPr>
+        <w:jc w:val="both"/>
         <w:rPr>
           <w:rFonts w:ascii="Calibri" w:hAnsi="Calibri" w:cs="Calibri"/>
           <w:b/>
           <w:bCs/>
           <w:color w:val="000000" w:themeColor="text1"/>
         </w:rPr>
-        <w:t xml:space="preserve">Experiment Design: </w:t>
-      </w:r>
-    </w:p>
-    <w:p>
-      <w:pPr>
-        <w:jc w:val="both"/>
-        <w:rPr>
-          <w:rFonts w:ascii="Calibri" w:hAnsi="Calibri" w:cs="Calibri"/>
-          <w:color w:val="000000" w:themeColor="text1"/>
-        </w:rPr>
       </w:pPr>
       <w:r>
         <w:rPr>
@@ -297,26 +462,17 @@
           <w:bCs/>
           <w:color w:val="000000" w:themeColor="text1"/>
         </w:rPr>
-        <w:t>Results:</w:t>
-      </w:r>
-      <w:r>
-        <w:rPr>
-          <w:rFonts w:ascii="Calibri" w:hAnsi="Calibri" w:cs="Calibri"/>
-          <w:color w:val="000000" w:themeColor="text1"/>
-        </w:rPr>
-        <w:t xml:space="preserve"> </w:t>
-      </w:r>
-    </w:p>
-    <w:p>
-      <w:pPr>
-        <w:jc w:val="both"/>
+        <w:t xml:space="preserve">Task </w:t>
+      </w:r>
+      <w:r>
         <w:rPr>
           <w:rFonts w:ascii="Calibri" w:hAnsi="Calibri" w:cs="Calibri"/>
           <w:b/>
           <w:bCs/>
           <w:color w:val="000000" w:themeColor="text1"/>
         </w:rPr>
-      </w:pPr>
+        <w:t>1</w:t>
+      </w:r>
       <w:r>
         <w:rPr>
           <w:rFonts w:ascii="Calibri" w:hAnsi="Calibri" w:cs="Calibri"/>
@@ -324,7 +480,7 @@
           <w:bCs/>
           <w:color w:val="000000" w:themeColor="text1"/>
         </w:rPr>
-        <w:t xml:space="preserve">Task </w:t>
+        <w:t xml:space="preserve">: </w:t>
       </w:r>
       <w:r>
         <w:rPr>
@@ -333,16 +489,7 @@
           <w:bCs/>
           <w:color w:val="000000" w:themeColor="text1"/>
         </w:rPr>
-        <w:t>1</w:t>
-      </w:r>
-      <w:r>
-        <w:rPr>
-          <w:rFonts w:ascii="Calibri" w:hAnsi="Calibri" w:cs="Calibri"/>
-          <w:b/>
-          <w:bCs/>
-          <w:color w:val="000000" w:themeColor="text1"/>
-        </w:rPr>
-        <w:t xml:space="preserve">: </w:t>
+        <w:t xml:space="preserve">R1: </w:t>
       </w:r>
       <w:r>
         <w:rPr>
@@ -457,9 +604,10 @@
     </w:p>
     <w:p>
       <w:pPr>
+        <w:pStyle w:val="ListParagraph"/>
         <w:numPr>
           <w:ilvl w:val="0"/>
-          <w:numId w:val="41"/>
+          <w:numId w:val="62"/>
         </w:numPr>
         <w:jc w:val="both"/>
         <w:rPr>
@@ -472,28 +620,15 @@
           <w:rFonts w:ascii="Calibri" w:hAnsi="Calibri" w:cs="Calibri"/>
           <w:color w:val="000000" w:themeColor="text1"/>
         </w:rPr>
-        <w:t>Number of Fireflies (</w:t>
-      </w:r>
-      <w:r>
-        <w:rPr>
-          <w:rFonts w:ascii="Calibri" w:hAnsi="Calibri" w:cs="Calibri"/>
-          <w:color w:val="000000" w:themeColor="text1"/>
-        </w:rPr>
-        <w:t>number</w:t>
-      </w:r>
-      <w:r>
-        <w:rPr>
-          <w:rFonts w:ascii="Calibri" w:hAnsi="Calibri" w:cs="Calibri"/>
-          <w:color w:val="000000" w:themeColor="text1"/>
-        </w:rPr>
-        <w:t>): This variable controls the population density of fireflies in the environment.</w:t>
+        <w:t>Number of Fireflies (number): This variable controls the population density of fireflies in the environment.</w:t>
       </w:r>
     </w:p>
     <w:p>
       <w:pPr>
+        <w:pStyle w:val="ListParagraph"/>
         <w:numPr>
           <w:ilvl w:val="0"/>
-          <w:numId w:val="41"/>
+          <w:numId w:val="62"/>
         </w:numPr>
         <w:jc w:val="both"/>
         <w:rPr>
@@ -511,9 +646,10 @@
     </w:p>
     <w:p>
       <w:pPr>
+        <w:pStyle w:val="ListParagraph"/>
         <w:numPr>
           <w:ilvl w:val="0"/>
-          <w:numId w:val="41"/>
+          <w:numId w:val="62"/>
         </w:numPr>
         <w:jc w:val="both"/>
         <w:rPr>
@@ -534,18 +670,11 @@
         <w:jc w:val="both"/>
         <w:rPr>
           <w:rFonts w:ascii="Calibri" w:hAnsi="Calibri" w:cs="Calibri"/>
-          <w:color w:val="000000" w:themeColor="text1"/>
-        </w:rPr>
-      </w:pPr>
-      <w:r>
-        <w:rPr>
-          <w:rFonts w:ascii="Calibri" w:hAnsi="Calibri" w:cs="Calibri"/>
           <w:b/>
           <w:bCs/>
           <w:color w:val="000000" w:themeColor="text1"/>
         </w:rPr>
-        <w:t>Model Modification:</w:t>
-      </w:r>
+      </w:pPr>
     </w:p>
     <w:p>
       <w:pPr>
@@ -558,6 +687,25 @@
       <w:r>
         <w:rPr>
           <w:rFonts w:ascii="Calibri" w:hAnsi="Calibri" w:cs="Calibri"/>
+          <w:b/>
+          <w:bCs/>
+          <w:color w:val="000000" w:themeColor="text1"/>
+        </w:rPr>
+        <w:lastRenderedPageBreak/>
+        <w:t>Model Modification:</w:t>
+      </w:r>
+    </w:p>
+    <w:p>
+      <w:pPr>
+        <w:jc w:val="both"/>
+        <w:rPr>
+          <w:rFonts w:ascii="Calibri" w:hAnsi="Calibri" w:cs="Calibri"/>
+          <w:color w:val="000000" w:themeColor="text1"/>
+        </w:rPr>
+      </w:pPr>
+      <w:r>
+        <w:rPr>
+          <w:rFonts w:ascii="Calibri" w:hAnsi="Calibri" w:cs="Calibri"/>
           <w:color w:val="000000" w:themeColor="text1"/>
         </w:rPr>
         <w:t xml:space="preserve">The original code for the </w:t>
@@ -695,7 +843,23 @@
           <w:rFonts w:ascii="Calibri" w:hAnsi="Calibri" w:cs="Calibri"/>
           <w:color w:val="000000" w:themeColor="text1"/>
         </w:rPr>
-        <w:t xml:space="preserve">the model with </w:t>
+        <w:t xml:space="preserve">the </w:t>
+      </w:r>
+      <w:proofErr w:type="gramStart"/>
+      <w:r>
+        <w:rPr>
+          <w:rFonts w:ascii="Calibri" w:hAnsi="Calibri" w:cs="Calibri"/>
+          <w:color w:val="000000" w:themeColor="text1"/>
+        </w:rPr>
+        <w:t>model with</w:t>
+      </w:r>
+      <w:proofErr w:type="gramEnd"/>
+      <w:r>
+        <w:rPr>
+          <w:rFonts w:ascii="Calibri" w:hAnsi="Calibri" w:cs="Calibri"/>
+          <w:color w:val="000000" w:themeColor="text1"/>
+        </w:rPr>
+        <w:t xml:space="preserve"> </w:t>
       </w:r>
       <w:r>
         <w:rPr>
@@ -750,7 +914,6 @@
           <w:rFonts w:ascii="Calibri" w:hAnsi="Calibri" w:cs="Calibri"/>
           <w:color w:val="000000" w:themeColor="text1"/>
         </w:rPr>
-        <w:lastRenderedPageBreak/>
         <w:drawing>
           <wp:inline distT="0" distB="0" distL="0" distR="0" wp14:anchorId="01DCE2C6" wp14:editId="01E5E0C1">
             <wp:extent cx="4492487" cy="2992591"/>
@@ -1040,6 +1203,7 @@
           <w:rFonts w:ascii="Calibri" w:hAnsi="Calibri" w:cs="Calibri"/>
           <w:color w:val="000000" w:themeColor="text1"/>
         </w:rPr>
+        <w:lastRenderedPageBreak/>
         <w:t>Number of Fireflies (</w:t>
       </w:r>
       <w:r>
@@ -1265,7 +1429,6 @@
           <w:rFonts w:ascii="Calibri" w:hAnsi="Calibri" w:cs="Calibri"/>
           <w:color w:val="000000" w:themeColor="text1"/>
         </w:rPr>
-        <w:lastRenderedPageBreak/>
         <w:t>H1:</w:t>
       </w:r>
       <w:r>
@@ -1501,6 +1664,7 @@
           <w:rFonts w:ascii="Calibri" w:hAnsi="Calibri" w:cs="Calibri"/>
           <w:color w:val="000000" w:themeColor="text1"/>
         </w:rPr>
+        <w:lastRenderedPageBreak/>
         <w:t>H3: Shorter cycle lengths lead to faster synchronization</w:t>
       </w:r>
       <w:r>
@@ -1532,7 +1696,6 @@
           <w:rFonts w:ascii="Calibri" w:hAnsi="Calibri" w:cs="Calibri"/>
           <w:color w:val="000000" w:themeColor="text1"/>
         </w:rPr>
-        <w:lastRenderedPageBreak/>
         <w:t xml:space="preserve"> </w:t>
       </w:r>
       <w:r>
@@ -1871,7 +2034,6 @@
           <w:bCs/>
           <w:color w:val="000000" w:themeColor="text1"/>
         </w:rPr>
-        <w:lastRenderedPageBreak/>
         <w:t xml:space="preserve">Task </w:t>
       </w:r>
       <w:r>
@@ -1891,6 +2053,15 @@
           <w:color w:val="000000" w:themeColor="text1"/>
         </w:rPr>
         <w:t xml:space="preserve">: </w:t>
+      </w:r>
+      <w:r>
+        <w:rPr>
+          <w:rFonts w:ascii="Calibri" w:hAnsi="Calibri" w:cs="Calibri"/>
+          <w:b/>
+          <w:bCs/>
+          <w:color w:val="000000" w:themeColor="text1"/>
+        </w:rPr>
+        <w:t xml:space="preserve">R2: </w:t>
       </w:r>
       <w:r>
         <w:rPr>
@@ -2102,10 +2273,9 @@
         <w:rPr>
           <w:rFonts w:ascii="Calibri" w:hAnsi="Calibri" w:cs="Calibri"/>
         </w:rPr>
-        <w:lastRenderedPageBreak/>
         <w:drawing>
-          <wp:inline distT="0" distB="0" distL="0" distR="0" wp14:anchorId="3FA274B4" wp14:editId="62DA22EC">
-            <wp:extent cx="5943600" cy="5831840"/>
+          <wp:inline distT="0" distB="0" distL="0" distR="0" wp14:anchorId="3FA274B4" wp14:editId="647A91B8">
+            <wp:extent cx="4932767" cy="4840013"/>
             <wp:effectExtent l="0" t="0" r="0" b="0"/>
             <wp:docPr id="1190426660" name="Picture 1" descr="A screenshot of a computer&#10;&#10;Description automatically generated"/>
             <wp:cNvGraphicFramePr>
@@ -2127,7 +2297,7 @@
                   <pic:spPr>
                     <a:xfrm>
                       <a:off x="0" y="0"/>
-                      <a:ext cx="5943600" cy="5831840"/>
+                      <a:ext cx="4953397" cy="4860255"/>
                     </a:xfrm>
                     <a:prstGeom prst="rect">
                       <a:avLst/>
@@ -2153,6 +2323,7 @@
           <w:b/>
           <w:bCs/>
         </w:rPr>
+        <w:lastRenderedPageBreak/>
         <w:t>Hypotheses</w:t>
       </w:r>
     </w:p>
@@ -2467,14 +2638,27 @@
         <w:rPr>
           <w:rFonts w:ascii="Calibri" w:hAnsi="Calibri" w:cs="Calibri"/>
         </w:rPr>
-        <w:lastRenderedPageBreak/>
         <w:t>T</w:t>
       </w:r>
       <w:r>
         <w:rPr>
           <w:rFonts w:ascii="Calibri" w:hAnsi="Calibri" w:cs="Calibri"/>
         </w:rPr>
-        <w:t xml:space="preserve">he circular mean of bird headings </w:t>
+        <w:t xml:space="preserve">he circular </w:t>
+      </w:r>
+      <w:proofErr w:type="gramStart"/>
+      <w:r>
+        <w:rPr>
+          <w:rFonts w:ascii="Calibri" w:hAnsi="Calibri" w:cs="Calibri"/>
+        </w:rPr>
+        <w:t>mean</w:t>
+      </w:r>
+      <w:proofErr w:type="gramEnd"/>
+      <w:r>
+        <w:rPr>
+          <w:rFonts w:ascii="Calibri" w:hAnsi="Calibri" w:cs="Calibri"/>
+        </w:rPr>
+        <w:t xml:space="preserve"> of bird headings </w:t>
       </w:r>
       <w:r>
         <w:rPr>
@@ -2612,7 +2796,21 @@
         <w:rPr>
           <w:rFonts w:ascii="Calibri" w:hAnsi="Calibri" w:cs="Calibri"/>
         </w:rPr>
-        <w:t xml:space="preserve">The data from the experiments (Chart 4) present an interesting scenario where the cohesion is stronger when turn angle is lower and then the cohesion gradually decreases. However, the cohesion increases rapidly as the turn angle is higher. This shows that there might be a threshold value after which there is more cohesion amongst the birds of the flock. </w:t>
+        <w:t xml:space="preserve">The data from the experiments (Chart 4) present an interesting scenario where the cohesion is stronger when </w:t>
+      </w:r>
+      <w:proofErr w:type="gramStart"/>
+      <w:r>
+        <w:rPr>
+          <w:rFonts w:ascii="Calibri" w:hAnsi="Calibri" w:cs="Calibri"/>
+        </w:rPr>
+        <w:t>turn</w:t>
+      </w:r>
+      <w:proofErr w:type="gramEnd"/>
+      <w:r>
+        <w:rPr>
+          <w:rFonts w:ascii="Calibri" w:hAnsi="Calibri" w:cs="Calibri"/>
+        </w:rPr>
+        <w:t xml:space="preserve"> angle is lower and then the cohesion gradually decreases. However, the cohesion increases rapidly as the turn angle is higher. This shows that there might be a threshold value after which there is more cohesion amongst the birds of the flock. </w:t>
       </w:r>
     </w:p>
     <w:p>
@@ -2626,6 +2824,7 @@
         <w:rPr>
           <w:noProof/>
         </w:rPr>
+        <w:lastRenderedPageBreak/>
         <w:drawing>
           <wp:inline distT="0" distB="0" distL="0" distR="0" wp14:anchorId="0740C9F1" wp14:editId="5B8FD37A">
             <wp:extent cx="4572000" cy="2743200"/>
@@ -2670,7 +2869,6 @@
           <w:b/>
           <w:bCs/>
         </w:rPr>
-        <w:lastRenderedPageBreak/>
         <w:t>Analysis:</w:t>
       </w:r>
     </w:p>
@@ -2787,61 +2985,236 @@
         </w:rPr>
         <w:t xml:space="preserve"> </w:t>
       </w:r>
+      <w:r>
+        <w:rPr>
+          <w:rFonts w:ascii="Calibri" w:hAnsi="Calibri" w:cs="Calibri"/>
+        </w:rPr>
+        <w:t xml:space="preserve">The result indicates a correlation amongst the vision and maximum turn angle parameters for the birds to have a cohesive flocking. However, to </w:t>
+      </w:r>
+      <w:r>
+        <w:rPr>
+          <w:rFonts w:ascii="Calibri" w:hAnsi="Calibri" w:cs="Calibri"/>
+        </w:rPr>
+        <w:t xml:space="preserve">obtain the more optimum parameter values, genetic </w:t>
+      </w:r>
+      <w:proofErr w:type="gramStart"/>
+      <w:r>
+        <w:rPr>
+          <w:rFonts w:ascii="Calibri" w:hAnsi="Calibri" w:cs="Calibri"/>
+        </w:rPr>
+        <w:t>algorithm</w:t>
+      </w:r>
+      <w:proofErr w:type="gramEnd"/>
+      <w:r>
+        <w:rPr>
+          <w:rFonts w:ascii="Calibri" w:hAnsi="Calibri" w:cs="Calibri"/>
+        </w:rPr>
+        <w:t xml:space="preserve"> can be used. </w:t>
+      </w:r>
     </w:p>
     <w:p>
       <w:pPr>
         <w:jc w:val="both"/>
         <w:rPr>
           <w:rFonts w:ascii="Calibri" w:hAnsi="Calibri" w:cs="Calibri"/>
-        </w:rPr>
-      </w:pPr>
+          <w:b/>
+          <w:bCs/>
+        </w:rPr>
+      </w:pPr>
+      <w:r>
+        <w:rPr>
+          <w:rFonts w:ascii="Calibri" w:hAnsi="Calibri" w:cs="Calibri"/>
+          <w:b/>
+          <w:bCs/>
+        </w:rPr>
+        <w:t>Discussion: </w:t>
+      </w:r>
     </w:p>
     <w:p>
       <w:pPr>
         <w:jc w:val="both"/>
         <w:rPr>
           <w:rFonts w:ascii="Calibri" w:hAnsi="Calibri" w:cs="Calibri"/>
+        </w:rPr>
+      </w:pPr>
+      <w:r>
+        <w:rPr>
+          <w:rFonts w:ascii="Calibri" w:hAnsi="Calibri" w:cs="Calibri"/>
+        </w:rPr>
+        <w:t>The findings from the experiments provide valuable insights into the factors influencing the time to synchronization in the Fireflies model and the flocking behavior in the Flocking model. The results indicate that there is a correlation between the vision and maximum turn angle parameters for the birds to have a cohesive flocking in the Flocking model. In the Fireflies model, the time to synchronization shows a positive correlation with the number of fireflies. However, there are certain threshold effects observed in both models, indicating the complex nature of these biological systems.</w:t>
+      </w:r>
+    </w:p>
+    <w:p>
+      <w:pPr>
+        <w:jc w:val="both"/>
+        <w:rPr>
+          <w:rFonts w:ascii="Calibri" w:hAnsi="Calibri" w:cs="Calibri"/>
           <w:b/>
           <w:bCs/>
         </w:rPr>
       </w:pPr>
+      <w:r>
+        <w:rPr>
+          <w:rFonts w:ascii="Calibri" w:hAnsi="Calibri" w:cs="Calibri"/>
+          <w:b/>
+          <w:bCs/>
+        </w:rPr>
+        <w:t>Conclusion: </w:t>
+      </w:r>
     </w:p>
     <w:p>
       <w:pPr>
         <w:jc w:val="both"/>
         <w:rPr>
           <w:rFonts w:ascii="Calibri" w:hAnsi="Calibri" w:cs="Calibri"/>
+        </w:rPr>
+      </w:pPr>
+      <w:r>
+        <w:rPr>
+          <w:rFonts w:ascii="Calibri" w:hAnsi="Calibri" w:cs="Calibri"/>
+        </w:rPr>
+        <w:t xml:space="preserve">This study demonstrates the power of simple rules in driving complex behaviors in biological systems. While the models used in this study are simplifications of real-world phenomena, they provide a useful framework for understanding the fundamental mechanisms underlying biological self-organization. Future work could extend these models to incorporate more realistic parameters and behaviors, providing even deeper insights into the phenomena of </w:t>
+      </w:r>
+      <w:proofErr w:type="gramStart"/>
+      <w:r>
+        <w:rPr>
+          <w:rFonts w:ascii="Calibri" w:hAnsi="Calibri" w:cs="Calibri"/>
+        </w:rPr>
+        <w:t>fireflies</w:t>
+      </w:r>
+      <w:proofErr w:type="gramEnd"/>
+      <w:r>
+        <w:rPr>
+          <w:rFonts w:ascii="Calibri" w:hAnsi="Calibri" w:cs="Calibri"/>
+        </w:rPr>
+        <w:t xml:space="preserve"> synchronization and flocking behavior.</w:t>
+      </w:r>
+    </w:p>
+    <w:p>
+      <w:pPr>
+        <w:jc w:val="both"/>
+        <w:rPr>
+          <w:rFonts w:ascii="Calibri" w:hAnsi="Calibri" w:cs="Calibri"/>
           <w:b/>
           <w:bCs/>
         </w:rPr>
       </w:pPr>
-      <w:r>
+    </w:p>
+    <w:p>
+      <w:pPr>
+        <w:jc w:val="both"/>
         <w:rPr>
           <w:rFonts w:ascii="Calibri" w:hAnsi="Calibri" w:cs="Calibri"/>
           <w:b/>
           <w:bCs/>
         </w:rPr>
-        <w:t>Discussion</w:t>
-      </w:r>
+      </w:pPr>
     </w:p>
     <w:p>
       <w:pPr>
         <w:jc w:val="both"/>
         <w:rPr>
           <w:rFonts w:ascii="Calibri" w:hAnsi="Calibri" w:cs="Calibri"/>
-        </w:rPr>
-      </w:pPr>
-      <w:r>
-        <w:rPr>
-          <w:rFonts w:ascii="Calibri" w:hAnsi="Calibri" w:cs="Calibri"/>
           <w:b/>
           <w:bCs/>
         </w:rPr>
-        <w:t>Conclusion:</w:t>
+      </w:pPr>
+      <w:r>
+        <w:rPr>
+          <w:rFonts w:ascii="Calibri" w:hAnsi="Calibri" w:cs="Calibri"/>
+          <w:b/>
+          <w:bCs/>
+        </w:rPr>
+        <w:lastRenderedPageBreak/>
+        <w:t>Attachment</w:t>
+      </w:r>
+      <w:r>
+        <w:rPr>
+          <w:rFonts w:ascii="Calibri" w:hAnsi="Calibri" w:cs="Calibri"/>
+          <w:b/>
+          <w:bCs/>
+        </w:rPr>
+        <w:t>:</w:t>
       </w:r>
     </w:p>
     <w:p>
       <w:pPr>
+        <w:pStyle w:val="ListParagraph"/>
+        <w:numPr>
+          <w:ilvl w:val="0"/>
+          <w:numId w:val="60"/>
+        </w:numPr>
+        <w:jc w:val="both"/>
+        <w:rPr>
+          <w:rFonts w:ascii="Calibri" w:hAnsi="Calibri" w:cs="Calibri"/>
+        </w:rPr>
+      </w:pPr>
+      <w:r>
+        <w:rPr>
+          <w:rFonts w:ascii="Calibri" w:hAnsi="Calibri" w:cs="Calibri"/>
+        </w:rPr>
+        <w:t>https://github.com/ahsan-sami-turzo/complex-system-code/blob/main/CS_Assignment_7/Fireflies.nlogo</w:t>
+      </w:r>
+    </w:p>
+    <w:p>
+      <w:pPr>
+        <w:pStyle w:val="ListParagraph"/>
+        <w:numPr>
+          <w:ilvl w:val="0"/>
+          <w:numId w:val="60"/>
+        </w:numPr>
+        <w:jc w:val="both"/>
+        <w:rPr>
+          <w:rFonts w:ascii="Calibri" w:hAnsi="Calibri" w:cs="Calibri"/>
+        </w:rPr>
+      </w:pPr>
+      <w:r>
+        <w:rPr>
+          <w:rFonts w:ascii="Calibri" w:hAnsi="Calibri" w:cs="Calibri"/>
+        </w:rPr>
+        <w:t>https://github.com/ahsan-sami-turzo/complex-system-code/blob/main/CS_Assignment_7/Fireflies-experiment-spreadsheet.csv</w:t>
+      </w:r>
+    </w:p>
+    <w:p>
+      <w:pPr>
+        <w:pStyle w:val="ListParagraph"/>
+        <w:numPr>
+          <w:ilvl w:val="0"/>
+          <w:numId w:val="60"/>
+        </w:numPr>
+        <w:jc w:val="both"/>
+        <w:rPr>
+          <w:rFonts w:ascii="Calibri" w:hAnsi="Calibri" w:cs="Calibri"/>
+        </w:rPr>
+      </w:pPr>
+      <w:r>
+        <w:rPr>
+          <w:rFonts w:ascii="Calibri" w:hAnsi="Calibri" w:cs="Calibri"/>
+        </w:rPr>
+        <w:t>https://github.com/ahsan-sami-turzo/complex-system-code/blob/main/CS_Assignment_7/Flocking.nlogo</w:t>
+      </w:r>
+    </w:p>
+    <w:p>
+      <w:pPr>
+        <w:pStyle w:val="ListParagraph"/>
+        <w:numPr>
+          <w:ilvl w:val="0"/>
+          <w:numId w:val="60"/>
+        </w:numPr>
+        <w:jc w:val="both"/>
+        <w:rPr>
+          <w:rFonts w:ascii="Calibri" w:hAnsi="Calibri" w:cs="Calibri"/>
+        </w:rPr>
+      </w:pPr>
+      <w:r>
+        <w:rPr>
+          <w:rFonts w:ascii="Calibri" w:hAnsi="Calibri" w:cs="Calibri"/>
+        </w:rPr>
+        <w:t>https://github.com/ahsan-sami-turzo/complex-system-code/blob/main/CS_Assignment_7/Flocking-experiment-spreadsheet.csv</w:t>
+      </w:r>
+    </w:p>
+    <w:p>
+      <w:pPr>
         <w:jc w:val="both"/>
         <w:rPr>
           <w:rFonts w:ascii="Calibri" w:hAnsi="Calibri" w:cs="Calibri"/>
@@ -2849,50 +3222,6 @@
           <w:bCs/>
         </w:rPr>
       </w:pPr>
-      <w:r>
-        <w:rPr>
-          <w:rFonts w:ascii="Calibri" w:hAnsi="Calibri" w:cs="Calibri"/>
-          <w:b/>
-          <w:bCs/>
-        </w:rPr>
-        <w:t>References:</w:t>
-      </w:r>
-    </w:p>
-    <w:p>
-      <w:pPr>
-        <w:jc w:val="both"/>
-        <w:rPr>
-          <w:rFonts w:ascii="Calibri" w:hAnsi="Calibri" w:cs="Calibri"/>
-          <w:b/>
-          <w:bCs/>
-        </w:rPr>
-      </w:pPr>
-      <w:r>
-        <w:rPr>
-          <w:rFonts w:ascii="Calibri" w:hAnsi="Calibri" w:cs="Calibri"/>
-          <w:b/>
-          <w:bCs/>
-        </w:rPr>
-        <w:t>Appendices:</w:t>
-      </w:r>
-    </w:p>
-    <w:p>
-      <w:pPr>
-        <w:jc w:val="both"/>
-        <w:rPr>
-          <w:rFonts w:ascii="Calibri" w:hAnsi="Calibri" w:cs="Calibri"/>
-          <w:b/>
-          <w:bCs/>
-        </w:rPr>
-      </w:pPr>
-      <w:r>
-        <w:rPr>
-          <w:rFonts w:ascii="Calibri" w:hAnsi="Calibri" w:cs="Calibri"/>
-          <w:b/>
-          <w:bCs/>
-        </w:rPr>
-        <w:t>Attachment</w:t>
-      </w:r>
     </w:p>
     <w:p>
       <w:pPr>
@@ -4299,6 +4628,119 @@
     </w:lvl>
   </w:abstractNum>
   <w:abstractNum w:abstractNumId="11" w15:restartNumberingAfterBreak="0">
+    <w:nsid w:val="18D1346F"/>
+    <w:multiLevelType w:val="hybridMultilevel"/>
+    <w:tmpl w:val="96B643EA"/>
+    <w:lvl w:ilvl="0" w:tplc="04090001">
+      <w:start w:val="1"/>
+      <w:numFmt w:val="bullet"/>
+      <w:lvlText w:val=""/>
+      <w:lvlJc w:val="left"/>
+      <w:pPr>
+        <w:ind w:left="720" w:hanging="360"/>
+      </w:pPr>
+      <w:rPr>
+        <w:rFonts w:ascii="Symbol" w:hAnsi="Symbol" w:hint="default"/>
+      </w:rPr>
+    </w:lvl>
+    <w:lvl w:ilvl="1" w:tplc="04090003" w:tentative="1">
+      <w:start w:val="1"/>
+      <w:numFmt w:val="bullet"/>
+      <w:lvlText w:val="o"/>
+      <w:lvlJc w:val="left"/>
+      <w:pPr>
+        <w:ind w:left="1440" w:hanging="360"/>
+      </w:pPr>
+      <w:rPr>
+        <w:rFonts w:ascii="Courier New" w:hAnsi="Courier New" w:cs="Courier New" w:hint="default"/>
+      </w:rPr>
+    </w:lvl>
+    <w:lvl w:ilvl="2" w:tplc="04090005" w:tentative="1">
+      <w:start w:val="1"/>
+      <w:numFmt w:val="bullet"/>
+      <w:lvlText w:val=""/>
+      <w:lvlJc w:val="left"/>
+      <w:pPr>
+        <w:ind w:left="2160" w:hanging="360"/>
+      </w:pPr>
+      <w:rPr>
+        <w:rFonts w:ascii="Wingdings" w:hAnsi="Wingdings" w:hint="default"/>
+      </w:rPr>
+    </w:lvl>
+    <w:lvl w:ilvl="3" w:tplc="04090001" w:tentative="1">
+      <w:start w:val="1"/>
+      <w:numFmt w:val="bullet"/>
+      <w:lvlText w:val=""/>
+      <w:lvlJc w:val="left"/>
+      <w:pPr>
+        <w:ind w:left="2880" w:hanging="360"/>
+      </w:pPr>
+      <w:rPr>
+        <w:rFonts w:ascii="Symbol" w:hAnsi="Symbol" w:hint="default"/>
+      </w:rPr>
+    </w:lvl>
+    <w:lvl w:ilvl="4" w:tplc="04090003" w:tentative="1">
+      <w:start w:val="1"/>
+      <w:numFmt w:val="bullet"/>
+      <w:lvlText w:val="o"/>
+      <w:lvlJc w:val="left"/>
+      <w:pPr>
+        <w:ind w:left="3600" w:hanging="360"/>
+      </w:pPr>
+      <w:rPr>
+        <w:rFonts w:ascii="Courier New" w:hAnsi="Courier New" w:cs="Courier New" w:hint="default"/>
+      </w:rPr>
+    </w:lvl>
+    <w:lvl w:ilvl="5" w:tplc="04090005" w:tentative="1">
+      <w:start w:val="1"/>
+      <w:numFmt w:val="bullet"/>
+      <w:lvlText w:val=""/>
+      <w:lvlJc w:val="left"/>
+      <w:pPr>
+        <w:ind w:left="4320" w:hanging="360"/>
+      </w:pPr>
+      <w:rPr>
+        <w:rFonts w:ascii="Wingdings" w:hAnsi="Wingdings" w:hint="default"/>
+      </w:rPr>
+    </w:lvl>
+    <w:lvl w:ilvl="6" w:tplc="04090001" w:tentative="1">
+      <w:start w:val="1"/>
+      <w:numFmt w:val="bullet"/>
+      <w:lvlText w:val=""/>
+      <w:lvlJc w:val="left"/>
+      <w:pPr>
+        <w:ind w:left="5040" w:hanging="360"/>
+      </w:pPr>
+      <w:rPr>
+        <w:rFonts w:ascii="Symbol" w:hAnsi="Symbol" w:hint="default"/>
+      </w:rPr>
+    </w:lvl>
+    <w:lvl w:ilvl="7" w:tplc="04090003" w:tentative="1">
+      <w:start w:val="1"/>
+      <w:numFmt w:val="bullet"/>
+      <w:lvlText w:val="o"/>
+      <w:lvlJc w:val="left"/>
+      <w:pPr>
+        <w:ind w:left="5760" w:hanging="360"/>
+      </w:pPr>
+      <w:rPr>
+        <w:rFonts w:ascii="Courier New" w:hAnsi="Courier New" w:cs="Courier New" w:hint="default"/>
+      </w:rPr>
+    </w:lvl>
+    <w:lvl w:ilvl="8" w:tplc="04090005" w:tentative="1">
+      <w:start w:val="1"/>
+      <w:numFmt w:val="bullet"/>
+      <w:lvlText w:val=""/>
+      <w:lvlJc w:val="left"/>
+      <w:pPr>
+        <w:ind w:left="6480" w:hanging="360"/>
+      </w:pPr>
+      <w:rPr>
+        <w:rFonts w:ascii="Wingdings" w:hAnsi="Wingdings" w:hint="default"/>
+      </w:rPr>
+    </w:lvl>
+  </w:abstractNum>
+  <w:abstractNum w:abstractNumId="12" w15:restartNumberingAfterBreak="0">
     <w:nsid w:val="19337C19"/>
     <w:multiLevelType w:val="hybridMultilevel"/>
     <w:tmpl w:val="D706ACF0"/>
@@ -4411,7 +4853,7 @@
       </w:rPr>
     </w:lvl>
   </w:abstractNum>
-  <w:abstractNum w:abstractNumId="12" w15:restartNumberingAfterBreak="0">
+  <w:abstractNum w:abstractNumId="13" w15:restartNumberingAfterBreak="0">
     <w:nsid w:val="198235A0"/>
     <w:multiLevelType w:val="multilevel"/>
     <w:tmpl w:val="CD8ACCD2"/>
@@ -4560,7 +5002,7 @@
       </w:rPr>
     </w:lvl>
   </w:abstractNum>
-  <w:abstractNum w:abstractNumId="13" w15:restartNumberingAfterBreak="0">
+  <w:abstractNum w:abstractNumId="14" w15:restartNumberingAfterBreak="0">
     <w:nsid w:val="1CC852FF"/>
     <w:multiLevelType w:val="multilevel"/>
     <w:tmpl w:val="8756956E"/>
@@ -4673,7 +5115,7 @@
       </w:pPr>
     </w:lvl>
   </w:abstractNum>
-  <w:abstractNum w:abstractNumId="14" w15:restartNumberingAfterBreak="0">
+  <w:abstractNum w:abstractNumId="15" w15:restartNumberingAfterBreak="0">
     <w:nsid w:val="1D44792F"/>
     <w:multiLevelType w:val="multilevel"/>
     <w:tmpl w:val="BD40BEBC"/>
@@ -4822,7 +5264,7 @@
       </w:rPr>
     </w:lvl>
   </w:abstractNum>
-  <w:abstractNum w:abstractNumId="15" w15:restartNumberingAfterBreak="0">
+  <w:abstractNum w:abstractNumId="16" w15:restartNumberingAfterBreak="0">
     <w:nsid w:val="1ED8068F"/>
     <w:multiLevelType w:val="hybridMultilevel"/>
     <w:tmpl w:val="97948826"/>
@@ -4908,7 +5350,7 @@
       </w:pPr>
     </w:lvl>
   </w:abstractNum>
-  <w:abstractNum w:abstractNumId="16" w15:restartNumberingAfterBreak="0">
+  <w:abstractNum w:abstractNumId="17" w15:restartNumberingAfterBreak="0">
     <w:nsid w:val="20B9242D"/>
     <w:multiLevelType w:val="multilevel"/>
     <w:tmpl w:val="2B76BE8E"/>
@@ -5025,7 +5467,120 @@
       </w:pPr>
     </w:lvl>
   </w:abstractNum>
-  <w:abstractNum w:abstractNumId="17" w15:restartNumberingAfterBreak="0">
+  <w:abstractNum w:abstractNumId="18" w15:restartNumberingAfterBreak="0">
+    <w:nsid w:val="22415065"/>
+    <w:multiLevelType w:val="multilevel"/>
+    <w:tmpl w:val="0080979E"/>
+    <w:lvl w:ilvl="0">
+      <w:start w:val="1"/>
+      <w:numFmt w:val="decimal"/>
+      <w:lvlText w:val="%1."/>
+      <w:lvlJc w:val="left"/>
+      <w:pPr>
+        <w:tabs>
+          <w:tab w:val="num" w:pos="720"/>
+        </w:tabs>
+        <w:ind w:left="720" w:hanging="360"/>
+      </w:pPr>
+    </w:lvl>
+    <w:lvl w:ilvl="1" w:tentative="1">
+      <w:start w:val="1"/>
+      <w:numFmt w:val="decimal"/>
+      <w:lvlText w:val="%2."/>
+      <w:lvlJc w:val="left"/>
+      <w:pPr>
+        <w:tabs>
+          <w:tab w:val="num" w:pos="1440"/>
+        </w:tabs>
+        <w:ind w:left="1440" w:hanging="360"/>
+      </w:pPr>
+    </w:lvl>
+    <w:lvl w:ilvl="2" w:tentative="1">
+      <w:start w:val="1"/>
+      <w:numFmt w:val="decimal"/>
+      <w:lvlText w:val="%3."/>
+      <w:lvlJc w:val="left"/>
+      <w:pPr>
+        <w:tabs>
+          <w:tab w:val="num" w:pos="2160"/>
+        </w:tabs>
+        <w:ind w:left="2160" w:hanging="360"/>
+      </w:pPr>
+    </w:lvl>
+    <w:lvl w:ilvl="3" w:tentative="1">
+      <w:start w:val="1"/>
+      <w:numFmt w:val="decimal"/>
+      <w:lvlText w:val="%4."/>
+      <w:lvlJc w:val="left"/>
+      <w:pPr>
+        <w:tabs>
+          <w:tab w:val="num" w:pos="2880"/>
+        </w:tabs>
+        <w:ind w:left="2880" w:hanging="360"/>
+      </w:pPr>
+    </w:lvl>
+    <w:lvl w:ilvl="4" w:tentative="1">
+      <w:start w:val="1"/>
+      <w:numFmt w:val="decimal"/>
+      <w:lvlText w:val="%5."/>
+      <w:lvlJc w:val="left"/>
+      <w:pPr>
+        <w:tabs>
+          <w:tab w:val="num" w:pos="3600"/>
+        </w:tabs>
+        <w:ind w:left="3600" w:hanging="360"/>
+      </w:pPr>
+    </w:lvl>
+    <w:lvl w:ilvl="5" w:tentative="1">
+      <w:start w:val="1"/>
+      <w:numFmt w:val="decimal"/>
+      <w:lvlText w:val="%6."/>
+      <w:lvlJc w:val="left"/>
+      <w:pPr>
+        <w:tabs>
+          <w:tab w:val="num" w:pos="4320"/>
+        </w:tabs>
+        <w:ind w:left="4320" w:hanging="360"/>
+      </w:pPr>
+    </w:lvl>
+    <w:lvl w:ilvl="6" w:tentative="1">
+      <w:start w:val="1"/>
+      <w:numFmt w:val="decimal"/>
+      <w:lvlText w:val="%7."/>
+      <w:lvlJc w:val="left"/>
+      <w:pPr>
+        <w:tabs>
+          <w:tab w:val="num" w:pos="5040"/>
+        </w:tabs>
+        <w:ind w:left="5040" w:hanging="360"/>
+      </w:pPr>
+    </w:lvl>
+    <w:lvl w:ilvl="7" w:tentative="1">
+      <w:start w:val="1"/>
+      <w:numFmt w:val="decimal"/>
+      <w:lvlText w:val="%8."/>
+      <w:lvlJc w:val="left"/>
+      <w:pPr>
+        <w:tabs>
+          <w:tab w:val="num" w:pos="5760"/>
+        </w:tabs>
+        <w:ind w:left="5760" w:hanging="360"/>
+      </w:pPr>
+    </w:lvl>
+    <w:lvl w:ilvl="8" w:tentative="1">
+      <w:start w:val="1"/>
+      <w:numFmt w:val="decimal"/>
+      <w:lvlText w:val="%9."/>
+      <w:lvlJc w:val="left"/>
+      <w:pPr>
+        <w:tabs>
+          <w:tab w:val="num" w:pos="6480"/>
+        </w:tabs>
+        <w:ind w:left="6480" w:hanging="360"/>
+      </w:pPr>
+    </w:lvl>
+  </w:abstractNum>
+  <w:abstractNum w:abstractNumId="19" w15:restartNumberingAfterBreak="0">
     <w:nsid w:val="26FC509A"/>
     <w:multiLevelType w:val="multilevel"/>
     <w:tmpl w:val="0888CE9C"/>
@@ -5141,7 +5696,7 @@
       </w:pPr>
     </w:lvl>
   </w:abstractNum>
-  <w:abstractNum w:abstractNumId="18" w15:restartNumberingAfterBreak="0">
+  <w:abstractNum w:abstractNumId="20" w15:restartNumberingAfterBreak="0">
     <w:nsid w:val="27186B5A"/>
     <w:multiLevelType w:val="multilevel"/>
     <w:tmpl w:val="542EE1B2"/>
@@ -5290,7 +5845,7 @@
       </w:rPr>
     </w:lvl>
   </w:abstractNum>
-  <w:abstractNum w:abstractNumId="19" w15:restartNumberingAfterBreak="0">
+  <w:abstractNum w:abstractNumId="21" w15:restartNumberingAfterBreak="0">
     <w:nsid w:val="285D2D7B"/>
     <w:multiLevelType w:val="multilevel"/>
     <w:tmpl w:val="EE304B74"/>
@@ -5439,7 +5994,7 @@
       </w:rPr>
     </w:lvl>
   </w:abstractNum>
-  <w:abstractNum w:abstractNumId="20" w15:restartNumberingAfterBreak="0">
+  <w:abstractNum w:abstractNumId="22" w15:restartNumberingAfterBreak="0">
     <w:nsid w:val="2E495EF9"/>
     <w:multiLevelType w:val="multilevel"/>
     <w:tmpl w:val="7CE03542"/>
@@ -5588,7 +6143,7 @@
       </w:rPr>
     </w:lvl>
   </w:abstractNum>
-  <w:abstractNum w:abstractNumId="21" w15:restartNumberingAfterBreak="0">
+  <w:abstractNum w:abstractNumId="23" w15:restartNumberingAfterBreak="0">
     <w:nsid w:val="2F72520B"/>
     <w:multiLevelType w:val="multilevel"/>
     <w:tmpl w:val="7098E022"/>
@@ -5737,7 +6292,7 @@
       </w:rPr>
     </w:lvl>
   </w:abstractNum>
-  <w:abstractNum w:abstractNumId="22" w15:restartNumberingAfterBreak="0">
+  <w:abstractNum w:abstractNumId="24" w15:restartNumberingAfterBreak="0">
     <w:nsid w:val="323F6128"/>
     <w:multiLevelType w:val="multilevel"/>
     <w:tmpl w:val="D856EFCC"/>
@@ -5850,7 +6405,7 @@
       </w:pPr>
     </w:lvl>
   </w:abstractNum>
-  <w:abstractNum w:abstractNumId="23" w15:restartNumberingAfterBreak="0">
+  <w:abstractNum w:abstractNumId="25" w15:restartNumberingAfterBreak="0">
     <w:nsid w:val="33520A7D"/>
     <w:multiLevelType w:val="multilevel"/>
     <w:tmpl w:val="37B0B65E"/>
@@ -5999,7 +6554,7 @@
       </w:rPr>
     </w:lvl>
   </w:abstractNum>
-  <w:abstractNum w:abstractNumId="24" w15:restartNumberingAfterBreak="0">
+  <w:abstractNum w:abstractNumId="26" w15:restartNumberingAfterBreak="0">
     <w:nsid w:val="38C22A2D"/>
     <w:multiLevelType w:val="multilevel"/>
     <w:tmpl w:val="D856EFCC"/>
@@ -6115,7 +6670,7 @@
       </w:pPr>
     </w:lvl>
   </w:abstractNum>
-  <w:abstractNum w:abstractNumId="25" w15:restartNumberingAfterBreak="0">
+  <w:abstractNum w:abstractNumId="27" w15:restartNumberingAfterBreak="0">
     <w:nsid w:val="3A103146"/>
     <w:multiLevelType w:val="multilevel"/>
     <w:tmpl w:val="0838A7BE"/>
@@ -6264,7 +6819,7 @@
       </w:rPr>
     </w:lvl>
   </w:abstractNum>
-  <w:abstractNum w:abstractNumId="26" w15:restartNumberingAfterBreak="0">
+  <w:abstractNum w:abstractNumId="28" w15:restartNumberingAfterBreak="0">
     <w:nsid w:val="3F240D19"/>
     <w:multiLevelType w:val="hybridMultilevel"/>
     <w:tmpl w:val="4FFE48A2"/>
@@ -6377,7 +6932,7 @@
       </w:rPr>
     </w:lvl>
   </w:abstractNum>
-  <w:abstractNum w:abstractNumId="27" w15:restartNumberingAfterBreak="0">
+  <w:abstractNum w:abstractNumId="29" w15:restartNumberingAfterBreak="0">
     <w:nsid w:val="3FBD04A9"/>
     <w:multiLevelType w:val="multilevel"/>
     <w:tmpl w:val="D0FAA2E4"/>
@@ -6526,7 +7081,7 @@
       </w:rPr>
     </w:lvl>
   </w:abstractNum>
-  <w:abstractNum w:abstractNumId="28" w15:restartNumberingAfterBreak="0">
+  <w:abstractNum w:abstractNumId="30" w15:restartNumberingAfterBreak="0">
     <w:nsid w:val="42382B5F"/>
     <w:multiLevelType w:val="multilevel"/>
     <w:tmpl w:val="2E1C32C0"/>
@@ -6675,7 +7230,7 @@
       </w:rPr>
     </w:lvl>
   </w:abstractNum>
-  <w:abstractNum w:abstractNumId="29" w15:restartNumberingAfterBreak="0">
+  <w:abstractNum w:abstractNumId="31" w15:restartNumberingAfterBreak="0">
     <w:nsid w:val="42737250"/>
     <w:multiLevelType w:val="multilevel"/>
     <w:tmpl w:val="8EFE2038"/>
@@ -6824,7 +7379,7 @@
       </w:rPr>
     </w:lvl>
   </w:abstractNum>
-  <w:abstractNum w:abstractNumId="30" w15:restartNumberingAfterBreak="0">
+  <w:abstractNum w:abstractNumId="32" w15:restartNumberingAfterBreak="0">
     <w:nsid w:val="44121CDB"/>
     <w:multiLevelType w:val="multilevel"/>
     <w:tmpl w:val="7E32E842"/>
@@ -6973,7 +7528,7 @@
       </w:rPr>
     </w:lvl>
   </w:abstractNum>
-  <w:abstractNum w:abstractNumId="31" w15:restartNumberingAfterBreak="0">
+  <w:abstractNum w:abstractNumId="33" w15:restartNumberingAfterBreak="0">
     <w:nsid w:val="45C314F7"/>
     <w:multiLevelType w:val="multilevel"/>
     <w:tmpl w:val="D53CDCB0"/>
@@ -7122,7 +7677,7 @@
       </w:rPr>
     </w:lvl>
   </w:abstractNum>
-  <w:abstractNum w:abstractNumId="32" w15:restartNumberingAfterBreak="0">
+  <w:abstractNum w:abstractNumId="34" w15:restartNumberingAfterBreak="0">
     <w:nsid w:val="45FF076B"/>
     <w:multiLevelType w:val="multilevel"/>
     <w:tmpl w:val="95F2F670"/>
@@ -7271,7 +7826,7 @@
       </w:rPr>
     </w:lvl>
   </w:abstractNum>
-  <w:abstractNum w:abstractNumId="33" w15:restartNumberingAfterBreak="0">
+  <w:abstractNum w:abstractNumId="35" w15:restartNumberingAfterBreak="0">
     <w:nsid w:val="4A2C3A64"/>
     <w:multiLevelType w:val="multilevel"/>
     <w:tmpl w:val="95C0760A"/>
@@ -7420,7 +7975,7 @@
       </w:rPr>
     </w:lvl>
   </w:abstractNum>
-  <w:abstractNum w:abstractNumId="34" w15:restartNumberingAfterBreak="0">
+  <w:abstractNum w:abstractNumId="36" w15:restartNumberingAfterBreak="0">
     <w:nsid w:val="4F4E18D0"/>
     <w:multiLevelType w:val="hybridMultilevel"/>
     <w:tmpl w:val="1A5A7920"/>
@@ -7506,7 +8061,7 @@
       </w:pPr>
     </w:lvl>
   </w:abstractNum>
-  <w:abstractNum w:abstractNumId="35" w15:restartNumberingAfterBreak="0">
+  <w:abstractNum w:abstractNumId="37" w15:restartNumberingAfterBreak="0">
     <w:nsid w:val="528C01BC"/>
     <w:multiLevelType w:val="multilevel"/>
     <w:tmpl w:val="0888CE9C"/>
@@ -7622,7 +8177,7 @@
       </w:pPr>
     </w:lvl>
   </w:abstractNum>
-  <w:abstractNum w:abstractNumId="36" w15:restartNumberingAfterBreak="0">
+  <w:abstractNum w:abstractNumId="38" w15:restartNumberingAfterBreak="0">
     <w:nsid w:val="528F6CBE"/>
     <w:multiLevelType w:val="hybridMultilevel"/>
     <w:tmpl w:val="BAB8AED4"/>
@@ -7708,7 +8263,7 @@
       </w:pPr>
     </w:lvl>
   </w:abstractNum>
-  <w:abstractNum w:abstractNumId="37" w15:restartNumberingAfterBreak="0">
+  <w:abstractNum w:abstractNumId="39" w15:restartNumberingAfterBreak="0">
     <w:nsid w:val="53D61055"/>
     <w:multiLevelType w:val="multilevel"/>
     <w:tmpl w:val="A1D4DB58"/>
@@ -7857,7 +8412,7 @@
       </w:rPr>
     </w:lvl>
   </w:abstractNum>
-  <w:abstractNum w:abstractNumId="38" w15:restartNumberingAfterBreak="0">
+  <w:abstractNum w:abstractNumId="40" w15:restartNumberingAfterBreak="0">
     <w:nsid w:val="562C1E4C"/>
     <w:multiLevelType w:val="multilevel"/>
     <w:tmpl w:val="1AEACFB4"/>
@@ -8006,7 +8561,7 @@
       </w:rPr>
     </w:lvl>
   </w:abstractNum>
-  <w:abstractNum w:abstractNumId="39" w15:restartNumberingAfterBreak="0">
+  <w:abstractNum w:abstractNumId="41" w15:restartNumberingAfterBreak="0">
     <w:nsid w:val="57D96704"/>
     <w:multiLevelType w:val="hybridMultilevel"/>
     <w:tmpl w:val="7D8AB5A6"/>
@@ -8092,7 +8647,7 @@
       </w:pPr>
     </w:lvl>
   </w:abstractNum>
-  <w:abstractNum w:abstractNumId="40" w15:restartNumberingAfterBreak="0">
+  <w:abstractNum w:abstractNumId="42" w15:restartNumberingAfterBreak="0">
     <w:nsid w:val="584054F1"/>
     <w:multiLevelType w:val="hybridMultilevel"/>
     <w:tmpl w:val="C32630CA"/>
@@ -8205,7 +8760,123 @@
       </w:rPr>
     </w:lvl>
   </w:abstractNum>
-  <w:abstractNum w:abstractNumId="41" w15:restartNumberingAfterBreak="0">
+  <w:abstractNum w:abstractNumId="43" w15:restartNumberingAfterBreak="0">
+    <w:nsid w:val="5C741406"/>
+    <w:multiLevelType w:val="multilevel"/>
+    <w:tmpl w:val="A1245C32"/>
+    <w:lvl w:ilvl="0">
+      <w:start w:val="1"/>
+      <w:numFmt w:val="decimal"/>
+      <w:lvlText w:val="%1."/>
+      <w:lvlJc w:val="left"/>
+      <w:pPr>
+        <w:tabs>
+          <w:tab w:val="num" w:pos="720"/>
+        </w:tabs>
+        <w:ind w:left="720" w:hanging="360"/>
+      </w:pPr>
+      <w:rPr>
+        <w:rFonts w:hint="default"/>
+      </w:rPr>
+    </w:lvl>
+    <w:lvl w:ilvl="1" w:tentative="1">
+      <w:start w:val="1"/>
+      <w:numFmt w:val="decimal"/>
+      <w:lvlText w:val="%2."/>
+      <w:lvlJc w:val="left"/>
+      <w:pPr>
+        <w:tabs>
+          <w:tab w:val="num" w:pos="1440"/>
+        </w:tabs>
+        <w:ind w:left="1440" w:hanging="360"/>
+      </w:pPr>
+    </w:lvl>
+    <w:lvl w:ilvl="2" w:tentative="1">
+      <w:start w:val="1"/>
+      <w:numFmt w:val="decimal"/>
+      <w:lvlText w:val="%3."/>
+      <w:lvlJc w:val="left"/>
+      <w:pPr>
+        <w:tabs>
+          <w:tab w:val="num" w:pos="2160"/>
+        </w:tabs>
+        <w:ind w:left="2160" w:hanging="360"/>
+      </w:pPr>
+    </w:lvl>
+    <w:lvl w:ilvl="3" w:tentative="1">
+      <w:start w:val="1"/>
+      <w:numFmt w:val="decimal"/>
+      <w:lvlText w:val="%4."/>
+      <w:lvlJc w:val="left"/>
+      <w:pPr>
+        <w:tabs>
+          <w:tab w:val="num" w:pos="2880"/>
+        </w:tabs>
+        <w:ind w:left="2880" w:hanging="360"/>
+      </w:pPr>
+    </w:lvl>
+    <w:lvl w:ilvl="4" w:tentative="1">
+      <w:start w:val="1"/>
+      <w:numFmt w:val="decimal"/>
+      <w:lvlText w:val="%5."/>
+      <w:lvlJc w:val="left"/>
+      <w:pPr>
+        <w:tabs>
+          <w:tab w:val="num" w:pos="3600"/>
+        </w:tabs>
+        <w:ind w:left="3600" w:hanging="360"/>
+      </w:pPr>
+    </w:lvl>
+    <w:lvl w:ilvl="5" w:tentative="1">
+      <w:start w:val="1"/>
+      <w:numFmt w:val="decimal"/>
+      <w:lvlText w:val="%6."/>
+      <w:lvlJc w:val="left"/>
+      <w:pPr>
+        <w:tabs>
+          <w:tab w:val="num" w:pos="4320"/>
+        </w:tabs>
+        <w:ind w:left="4320" w:hanging="360"/>
+      </w:pPr>
+    </w:lvl>
+    <w:lvl w:ilvl="6" w:tentative="1">
+      <w:start w:val="1"/>
+      <w:numFmt w:val="decimal"/>
+      <w:lvlText w:val="%7."/>
+      <w:lvlJc w:val="left"/>
+      <w:pPr>
+        <w:tabs>
+          <w:tab w:val="num" w:pos="5040"/>
+        </w:tabs>
+        <w:ind w:left="5040" w:hanging="360"/>
+      </w:pPr>
+    </w:lvl>
+    <w:lvl w:ilvl="7" w:tentative="1">
+      <w:start w:val="1"/>
+      <w:numFmt w:val="decimal"/>
+      <w:lvlText w:val="%8."/>
+      <w:lvlJc w:val="left"/>
+      <w:pPr>
+        <w:tabs>
+          <w:tab w:val="num" w:pos="5760"/>
+        </w:tabs>
+        <w:ind w:left="5760" w:hanging="360"/>
+      </w:pPr>
+    </w:lvl>
+    <w:lvl w:ilvl="8" w:tentative="1">
+      <w:start w:val="1"/>
+      <w:numFmt w:val="decimal"/>
+      <w:lvlText w:val="%9."/>
+      <w:lvlJc w:val="left"/>
+      <w:pPr>
+        <w:tabs>
+          <w:tab w:val="num" w:pos="6480"/>
+        </w:tabs>
+        <w:ind w:left="6480" w:hanging="360"/>
+      </w:pPr>
+    </w:lvl>
+  </w:abstractNum>
+  <w:abstractNum w:abstractNumId="44" w15:restartNumberingAfterBreak="0">
     <w:nsid w:val="5D1E11F1"/>
     <w:multiLevelType w:val="hybridMultilevel"/>
     <w:tmpl w:val="1084D42E"/>
@@ -8291,7 +8962,7 @@
       </w:pPr>
     </w:lvl>
   </w:abstractNum>
-  <w:abstractNum w:abstractNumId="42" w15:restartNumberingAfterBreak="0">
+  <w:abstractNum w:abstractNumId="45" w15:restartNumberingAfterBreak="0">
     <w:nsid w:val="5D4F5D1F"/>
     <w:multiLevelType w:val="hybridMultilevel"/>
     <w:tmpl w:val="4E5C8E00"/>
@@ -8377,7 +9048,7 @@
       </w:pPr>
     </w:lvl>
   </w:abstractNum>
-  <w:abstractNum w:abstractNumId="43" w15:restartNumberingAfterBreak="0">
+  <w:abstractNum w:abstractNumId="46" w15:restartNumberingAfterBreak="0">
     <w:nsid w:val="5E856CD8"/>
     <w:multiLevelType w:val="multilevel"/>
     <w:tmpl w:val="F6688ACC"/>
@@ -8526,7 +9197,7 @@
       </w:rPr>
     </w:lvl>
   </w:abstractNum>
-  <w:abstractNum w:abstractNumId="44" w15:restartNumberingAfterBreak="0">
+  <w:abstractNum w:abstractNumId="47" w15:restartNumberingAfterBreak="0">
     <w:nsid w:val="5EED6EBF"/>
     <w:multiLevelType w:val="multilevel"/>
     <w:tmpl w:val="AA061EF8"/>
@@ -8675,7 +9346,7 @@
       </w:rPr>
     </w:lvl>
   </w:abstractNum>
-  <w:abstractNum w:abstractNumId="45" w15:restartNumberingAfterBreak="0">
+  <w:abstractNum w:abstractNumId="48" w15:restartNumberingAfterBreak="0">
     <w:nsid w:val="646D7E47"/>
     <w:multiLevelType w:val="multilevel"/>
     <w:tmpl w:val="5B6C9430"/>
@@ -8824,7 +9495,7 @@
       </w:rPr>
     </w:lvl>
   </w:abstractNum>
-  <w:abstractNum w:abstractNumId="46" w15:restartNumberingAfterBreak="0">
+  <w:abstractNum w:abstractNumId="49" w15:restartNumberingAfterBreak="0">
     <w:nsid w:val="66424475"/>
     <w:multiLevelType w:val="hybridMultilevel"/>
     <w:tmpl w:val="B0DA0C78"/>
@@ -8913,7 +9584,7 @@
       </w:pPr>
     </w:lvl>
   </w:abstractNum>
-  <w:abstractNum w:abstractNumId="47" w15:restartNumberingAfterBreak="0">
+  <w:abstractNum w:abstractNumId="50" w15:restartNumberingAfterBreak="0">
     <w:nsid w:val="669A7E92"/>
     <w:multiLevelType w:val="multilevel"/>
     <w:tmpl w:val="0888CE9C"/>
@@ -9029,7 +9700,7 @@
       </w:pPr>
     </w:lvl>
   </w:abstractNum>
-  <w:abstractNum w:abstractNumId="48" w15:restartNumberingAfterBreak="0">
+  <w:abstractNum w:abstractNumId="51" w15:restartNumberingAfterBreak="0">
     <w:nsid w:val="684446B2"/>
     <w:multiLevelType w:val="multilevel"/>
     <w:tmpl w:val="C69016FE"/>
@@ -9178,7 +9849,7 @@
       </w:rPr>
     </w:lvl>
   </w:abstractNum>
-  <w:abstractNum w:abstractNumId="49" w15:restartNumberingAfterBreak="0">
+  <w:abstractNum w:abstractNumId="52" w15:restartNumberingAfterBreak="0">
     <w:nsid w:val="6AC856D2"/>
     <w:multiLevelType w:val="multilevel"/>
     <w:tmpl w:val="00B6BFDE"/>
@@ -9327,7 +9998,120 @@
       </w:rPr>
     </w:lvl>
   </w:abstractNum>
-  <w:abstractNum w:abstractNumId="50" w15:restartNumberingAfterBreak="0">
+  <w:abstractNum w:abstractNumId="53" w15:restartNumberingAfterBreak="0">
+    <w:nsid w:val="6B9E5BAA"/>
+    <w:multiLevelType w:val="hybridMultilevel"/>
+    <w:tmpl w:val="988498E8"/>
+    <w:lvl w:ilvl="0" w:tplc="04090001">
+      <w:start w:val="1"/>
+      <w:numFmt w:val="bullet"/>
+      <w:lvlText w:val=""/>
+      <w:lvlJc w:val="left"/>
+      <w:pPr>
+        <w:ind w:left="720" w:hanging="360"/>
+      </w:pPr>
+      <w:rPr>
+        <w:rFonts w:ascii="Symbol" w:hAnsi="Symbol" w:hint="default"/>
+      </w:rPr>
+    </w:lvl>
+    <w:lvl w:ilvl="1" w:tplc="04090003" w:tentative="1">
+      <w:start w:val="1"/>
+      <w:numFmt w:val="bullet"/>
+      <w:lvlText w:val="o"/>
+      <w:lvlJc w:val="left"/>
+      <w:pPr>
+        <w:ind w:left="1440" w:hanging="360"/>
+      </w:pPr>
+      <w:rPr>
+        <w:rFonts w:ascii="Courier New" w:hAnsi="Courier New" w:cs="Courier New" w:hint="default"/>
+      </w:rPr>
+    </w:lvl>
+    <w:lvl w:ilvl="2" w:tplc="04090005" w:tentative="1">
+      <w:start w:val="1"/>
+      <w:numFmt w:val="bullet"/>
+      <w:lvlText w:val=""/>
+      <w:lvlJc w:val="left"/>
+      <w:pPr>
+        <w:ind w:left="2160" w:hanging="360"/>
+      </w:pPr>
+      <w:rPr>
+        <w:rFonts w:ascii="Wingdings" w:hAnsi="Wingdings" w:hint="default"/>
+      </w:rPr>
+    </w:lvl>
+    <w:lvl w:ilvl="3" w:tplc="04090001" w:tentative="1">
+      <w:start w:val="1"/>
+      <w:numFmt w:val="bullet"/>
+      <w:lvlText w:val=""/>
+      <w:lvlJc w:val="left"/>
+      <w:pPr>
+        <w:ind w:left="2880" w:hanging="360"/>
+      </w:pPr>
+      <w:rPr>
+        <w:rFonts w:ascii="Symbol" w:hAnsi="Symbol" w:hint="default"/>
+      </w:rPr>
+    </w:lvl>
+    <w:lvl w:ilvl="4" w:tplc="04090003" w:tentative="1">
+      <w:start w:val="1"/>
+      <w:numFmt w:val="bullet"/>
+      <w:lvlText w:val="o"/>
+      <w:lvlJc w:val="left"/>
+      <w:pPr>
+        <w:ind w:left="3600" w:hanging="360"/>
+      </w:pPr>
+      <w:rPr>
+        <w:rFonts w:ascii="Courier New" w:hAnsi="Courier New" w:cs="Courier New" w:hint="default"/>
+      </w:rPr>
+    </w:lvl>
+    <w:lvl w:ilvl="5" w:tplc="04090005" w:tentative="1">
+      <w:start w:val="1"/>
+      <w:numFmt w:val="bullet"/>
+      <w:lvlText w:val=""/>
+      <w:lvlJc w:val="left"/>
+      <w:pPr>
+        <w:ind w:left="4320" w:hanging="360"/>
+      </w:pPr>
+      <w:rPr>
+        <w:rFonts w:ascii="Wingdings" w:hAnsi="Wingdings" w:hint="default"/>
+      </w:rPr>
+    </w:lvl>
+    <w:lvl w:ilvl="6" w:tplc="04090001" w:tentative="1">
+      <w:start w:val="1"/>
+      <w:numFmt w:val="bullet"/>
+      <w:lvlText w:val=""/>
+      <w:lvlJc w:val="left"/>
+      <w:pPr>
+        <w:ind w:left="5040" w:hanging="360"/>
+      </w:pPr>
+      <w:rPr>
+        <w:rFonts w:ascii="Symbol" w:hAnsi="Symbol" w:hint="default"/>
+      </w:rPr>
+    </w:lvl>
+    <w:lvl w:ilvl="7" w:tplc="04090003" w:tentative="1">
+      <w:start w:val="1"/>
+      <w:numFmt w:val="bullet"/>
+      <w:lvlText w:val="o"/>
+      <w:lvlJc w:val="left"/>
+      <w:pPr>
+        <w:ind w:left="5760" w:hanging="360"/>
+      </w:pPr>
+      <w:rPr>
+        <w:rFonts w:ascii="Courier New" w:hAnsi="Courier New" w:cs="Courier New" w:hint="default"/>
+      </w:rPr>
+    </w:lvl>
+    <w:lvl w:ilvl="8" w:tplc="04090005" w:tentative="1">
+      <w:start w:val="1"/>
+      <w:numFmt w:val="bullet"/>
+      <w:lvlText w:val=""/>
+      <w:lvlJc w:val="left"/>
+      <w:pPr>
+        <w:ind w:left="6480" w:hanging="360"/>
+      </w:pPr>
+      <w:rPr>
+        <w:rFonts w:ascii="Wingdings" w:hAnsi="Wingdings" w:hint="default"/>
+      </w:rPr>
+    </w:lvl>
+  </w:abstractNum>
+  <w:abstractNum w:abstractNumId="54" w15:restartNumberingAfterBreak="0">
     <w:nsid w:val="6BB54C35"/>
     <w:multiLevelType w:val="multilevel"/>
     <w:tmpl w:val="AE08EB42"/>
@@ -9476,7 +10260,7 @@
       </w:rPr>
     </w:lvl>
   </w:abstractNum>
-  <w:abstractNum w:abstractNumId="51" w15:restartNumberingAfterBreak="0">
+  <w:abstractNum w:abstractNumId="55" w15:restartNumberingAfterBreak="0">
     <w:nsid w:val="6D1D3942"/>
     <w:multiLevelType w:val="multilevel"/>
     <w:tmpl w:val="976EFB80"/>
@@ -9589,7 +10373,7 @@
       </w:pPr>
     </w:lvl>
   </w:abstractNum>
-  <w:abstractNum w:abstractNumId="52" w15:restartNumberingAfterBreak="0">
+  <w:abstractNum w:abstractNumId="56" w15:restartNumberingAfterBreak="0">
     <w:nsid w:val="73416429"/>
     <w:multiLevelType w:val="hybridMultilevel"/>
     <w:tmpl w:val="9F4CC434"/>
@@ -9675,7 +10459,7 @@
       </w:pPr>
     </w:lvl>
   </w:abstractNum>
-  <w:abstractNum w:abstractNumId="53" w15:restartNumberingAfterBreak="0">
+  <w:abstractNum w:abstractNumId="57" w15:restartNumberingAfterBreak="0">
     <w:nsid w:val="759A6A51"/>
     <w:multiLevelType w:val="multilevel"/>
     <w:tmpl w:val="C7E63E3E"/>
@@ -9788,7 +10572,7 @@
       </w:pPr>
     </w:lvl>
   </w:abstractNum>
-  <w:abstractNum w:abstractNumId="54" w15:restartNumberingAfterBreak="0">
+  <w:abstractNum w:abstractNumId="58" w15:restartNumberingAfterBreak="0">
     <w:nsid w:val="772F2729"/>
     <w:multiLevelType w:val="multilevel"/>
     <w:tmpl w:val="D856EFCC"/>
@@ -9901,7 +10685,7 @@
       </w:pPr>
     </w:lvl>
   </w:abstractNum>
-  <w:abstractNum w:abstractNumId="55" w15:restartNumberingAfterBreak="0">
+  <w:abstractNum w:abstractNumId="59" w15:restartNumberingAfterBreak="0">
     <w:nsid w:val="7A251F0D"/>
     <w:multiLevelType w:val="multilevel"/>
     <w:tmpl w:val="EBBAD616"/>
@@ -10050,7 +10834,7 @@
       </w:rPr>
     </w:lvl>
   </w:abstractNum>
-  <w:abstractNum w:abstractNumId="56" w15:restartNumberingAfterBreak="0">
+  <w:abstractNum w:abstractNumId="60" w15:restartNumberingAfterBreak="0">
     <w:nsid w:val="7C912AB7"/>
     <w:multiLevelType w:val="multilevel"/>
     <w:tmpl w:val="F7E4686C"/>
@@ -10199,7 +10983,7 @@
       </w:rPr>
     </w:lvl>
   </w:abstractNum>
-  <w:abstractNum w:abstractNumId="57" w15:restartNumberingAfterBreak="0">
+  <w:abstractNum w:abstractNumId="61" w15:restartNumberingAfterBreak="0">
     <w:nsid w:val="7D22444D"/>
     <w:multiLevelType w:val="multilevel"/>
     <w:tmpl w:val="0888CE9C"/>
@@ -10315,7 +11099,7 @@
       </w:pPr>
     </w:lvl>
   </w:abstractNum>
-  <w:abstractNum w:abstractNumId="58" w15:restartNumberingAfterBreak="0">
+  <w:abstractNum w:abstractNumId="62" w15:restartNumberingAfterBreak="0">
     <w:nsid w:val="7EC80996"/>
     <w:multiLevelType w:val="multilevel"/>
     <w:tmpl w:val="DAA0E804"/>
@@ -10465,64 +11249,64 @@
     </w:lvl>
   </w:abstractNum>
   <w:num w:numId="1" w16cid:durableId="971907646">
-    <w:abstractNumId w:val="46"/>
+    <w:abstractNumId w:val="49"/>
   </w:num>
   <w:num w:numId="2" w16cid:durableId="477036651">
-    <w:abstractNumId w:val="26"/>
+    <w:abstractNumId w:val="28"/>
   </w:num>
   <w:num w:numId="3" w16cid:durableId="1505899858">
-    <w:abstractNumId w:val="36"/>
+    <w:abstractNumId w:val="38"/>
   </w:num>
   <w:num w:numId="4" w16cid:durableId="1398435358">
-    <w:abstractNumId w:val="39"/>
+    <w:abstractNumId w:val="41"/>
   </w:num>
   <w:num w:numId="5" w16cid:durableId="543834359">
     <w:abstractNumId w:val="1"/>
   </w:num>
   <w:num w:numId="6" w16cid:durableId="46028017">
-    <w:abstractNumId w:val="41"/>
+    <w:abstractNumId w:val="44"/>
   </w:num>
   <w:num w:numId="7" w16cid:durableId="1795517542">
+    <w:abstractNumId w:val="42"/>
+  </w:num>
+  <w:num w:numId="8" w16cid:durableId="1490974506">
+    <w:abstractNumId w:val="45"/>
+  </w:num>
+  <w:num w:numId="9" w16cid:durableId="605894593">
+    <w:abstractNumId w:val="30"/>
+  </w:num>
+  <w:num w:numId="10" w16cid:durableId="1808355324">
+    <w:abstractNumId w:val="32"/>
+  </w:num>
+  <w:num w:numId="11" w16cid:durableId="945966272">
+    <w:abstractNumId w:val="31"/>
+  </w:num>
+  <w:num w:numId="12" w16cid:durableId="483090842">
+    <w:abstractNumId w:val="13"/>
+  </w:num>
+  <w:num w:numId="13" w16cid:durableId="2145466185">
+    <w:abstractNumId w:val="20"/>
+  </w:num>
+  <w:num w:numId="14" w16cid:durableId="1027951288">
+    <w:abstractNumId w:val="29"/>
+  </w:num>
+  <w:num w:numId="15" w16cid:durableId="1336767791">
+    <w:abstractNumId w:val="22"/>
+  </w:num>
+  <w:num w:numId="16" w16cid:durableId="1829713257">
     <w:abstractNumId w:val="40"/>
   </w:num>
-  <w:num w:numId="8" w16cid:durableId="1490974506">
-    <w:abstractNumId w:val="42"/>
-  </w:num>
-  <w:num w:numId="9" w16cid:durableId="605894593">
-    <w:abstractNumId w:val="28"/>
-  </w:num>
-  <w:num w:numId="10" w16cid:durableId="1808355324">
-    <w:abstractNumId w:val="30"/>
-  </w:num>
-  <w:num w:numId="11" w16cid:durableId="945966272">
-    <w:abstractNumId w:val="29"/>
-  </w:num>
-  <w:num w:numId="12" w16cid:durableId="483090842">
-    <w:abstractNumId w:val="12"/>
-  </w:num>
-  <w:num w:numId="13" w16cid:durableId="2145466185">
-    <w:abstractNumId w:val="18"/>
-  </w:num>
-  <w:num w:numId="14" w16cid:durableId="1027951288">
-    <w:abstractNumId w:val="27"/>
-  </w:num>
-  <w:num w:numId="15" w16cid:durableId="1336767791">
-    <w:abstractNumId w:val="20"/>
-  </w:num>
-  <w:num w:numId="16" w16cid:durableId="1829713257">
-    <w:abstractNumId w:val="38"/>
-  </w:num>
   <w:num w:numId="17" w16cid:durableId="1829175434">
-    <w:abstractNumId w:val="23"/>
+    <w:abstractNumId w:val="25"/>
   </w:num>
   <w:num w:numId="18" w16cid:durableId="431827578">
-    <w:abstractNumId w:val="13"/>
+    <w:abstractNumId w:val="14"/>
   </w:num>
   <w:num w:numId="19" w16cid:durableId="420416929">
     <w:abstractNumId w:val="10"/>
   </w:num>
   <w:num w:numId="20" w16cid:durableId="346448111">
-    <w:abstractNumId w:val="11"/>
+    <w:abstractNumId w:val="12"/>
   </w:num>
   <w:num w:numId="21" w16cid:durableId="1910571991">
     <w:abstractNumId w:val="3"/>
@@ -10531,79 +11315,79 @@
     <w:abstractNumId w:val="4"/>
   </w:num>
   <w:num w:numId="23" w16cid:durableId="167448302">
-    <w:abstractNumId w:val="52"/>
+    <w:abstractNumId w:val="56"/>
   </w:num>
   <w:num w:numId="24" w16cid:durableId="1063215074">
-    <w:abstractNumId w:val="15"/>
+    <w:abstractNumId w:val="16"/>
   </w:num>
   <w:num w:numId="25" w16cid:durableId="1728800895">
     <w:abstractNumId w:val="5"/>
   </w:num>
   <w:num w:numId="26" w16cid:durableId="685327390">
-    <w:abstractNumId w:val="49"/>
+    <w:abstractNumId w:val="52"/>
   </w:num>
   <w:num w:numId="27" w16cid:durableId="1564607344">
-    <w:abstractNumId w:val="55"/>
+    <w:abstractNumId w:val="59"/>
   </w:num>
   <w:num w:numId="28" w16cid:durableId="1872641305">
     <w:abstractNumId w:val="7"/>
   </w:num>
   <w:num w:numId="29" w16cid:durableId="1717773733">
-    <w:abstractNumId w:val="25"/>
+    <w:abstractNumId w:val="27"/>
   </w:num>
   <w:num w:numId="30" w16cid:durableId="734426521">
-    <w:abstractNumId w:val="48"/>
+    <w:abstractNumId w:val="51"/>
   </w:num>
   <w:num w:numId="31" w16cid:durableId="86465599">
-    <w:abstractNumId w:val="31"/>
+    <w:abstractNumId w:val="33"/>
   </w:num>
   <w:num w:numId="32" w16cid:durableId="2005812316">
-    <w:abstractNumId w:val="51"/>
+    <w:abstractNumId w:val="55"/>
   </w:num>
   <w:num w:numId="33" w16cid:durableId="774901960">
-    <w:abstractNumId w:val="44"/>
+    <w:abstractNumId w:val="47"/>
   </w:num>
   <w:num w:numId="34" w16cid:durableId="579484290">
-    <w:abstractNumId w:val="34"/>
+    <w:abstractNumId w:val="36"/>
   </w:num>
   <w:num w:numId="35" w16cid:durableId="1479960369">
     <w:abstractNumId w:val="6"/>
   </w:num>
   <w:num w:numId="36" w16cid:durableId="560098274">
-    <w:abstractNumId w:val="53"/>
+    <w:abstractNumId w:val="57"/>
   </w:num>
   <w:num w:numId="37" w16cid:durableId="991834157">
-    <w:abstractNumId w:val="24"/>
+    <w:abstractNumId w:val="26"/>
   </w:num>
   <w:num w:numId="38" w16cid:durableId="1765490845">
     <w:abstractNumId w:val="0"/>
   </w:num>
   <w:num w:numId="39" w16cid:durableId="353382200">
+    <w:abstractNumId w:val="58"/>
+  </w:num>
+  <w:num w:numId="40" w16cid:durableId="46875678">
+    <w:abstractNumId w:val="24"/>
+  </w:num>
+  <w:num w:numId="41" w16cid:durableId="967079681">
+    <w:abstractNumId w:val="62"/>
+  </w:num>
+  <w:num w:numId="42" w16cid:durableId="387388215">
+    <w:abstractNumId w:val="23"/>
+  </w:num>
+  <w:num w:numId="43" w16cid:durableId="1607153264">
+    <w:abstractNumId w:val="35"/>
+  </w:num>
+  <w:num w:numId="44" w16cid:durableId="1783765479">
+    <w:abstractNumId w:val="15"/>
+  </w:num>
+  <w:num w:numId="45" w16cid:durableId="1624117063">
     <w:abstractNumId w:val="54"/>
   </w:num>
-  <w:num w:numId="40" w16cid:durableId="46875678">
-    <w:abstractNumId w:val="22"/>
-  </w:num>
-  <w:num w:numId="41" w16cid:durableId="967079681">
-    <w:abstractNumId w:val="58"/>
-  </w:num>
-  <w:num w:numId="42" w16cid:durableId="387388215">
-    <w:abstractNumId w:val="21"/>
-  </w:num>
-  <w:num w:numId="43" w16cid:durableId="1607153264">
-    <w:abstractNumId w:val="33"/>
-  </w:num>
-  <w:num w:numId="44" w16cid:durableId="1783765479">
-    <w:abstractNumId w:val="14"/>
-  </w:num>
-  <w:num w:numId="45" w16cid:durableId="1624117063">
-    <w:abstractNumId w:val="50"/>
-  </w:num>
   <w:num w:numId="46" w16cid:durableId="353187596">
-    <w:abstractNumId w:val="17"/>
+    <w:abstractNumId w:val="19"/>
   </w:num>
   <w:num w:numId="47" w16cid:durableId="1150289903">
-    <w:abstractNumId w:val="56"/>
+    <w:abstractNumId w:val="60"/>
   </w:num>
   <w:num w:numId="48" w16cid:durableId="2080207613">
     <w:abstractNumId w:val="9"/>
@@ -10612,34 +11396,46 @@
     <w:abstractNumId w:val="8"/>
   </w:num>
   <w:num w:numId="50" w16cid:durableId="463548718">
-    <w:abstractNumId w:val="37"/>
+    <w:abstractNumId w:val="39"/>
   </w:num>
   <w:num w:numId="51" w16cid:durableId="1271474924">
-    <w:abstractNumId w:val="45"/>
+    <w:abstractNumId w:val="48"/>
   </w:num>
   <w:num w:numId="52" w16cid:durableId="800420951">
-    <w:abstractNumId w:val="43"/>
+    <w:abstractNumId w:val="46"/>
   </w:num>
   <w:num w:numId="53" w16cid:durableId="1861967257">
-    <w:abstractNumId w:val="32"/>
+    <w:abstractNumId w:val="34"/>
   </w:num>
   <w:num w:numId="54" w16cid:durableId="61998373">
-    <w:abstractNumId w:val="19"/>
+    <w:abstractNumId w:val="21"/>
   </w:num>
   <w:num w:numId="55" w16cid:durableId="34431995">
-    <w:abstractNumId w:val="47"/>
+    <w:abstractNumId w:val="50"/>
   </w:num>
   <w:num w:numId="56" w16cid:durableId="1806048744">
-    <w:abstractNumId w:val="57"/>
+    <w:abstractNumId w:val="61"/>
   </w:num>
   <w:num w:numId="57" w16cid:durableId="2028404994">
-    <w:abstractNumId w:val="35"/>
+    <w:abstractNumId w:val="37"/>
   </w:num>
   <w:num w:numId="58" w16cid:durableId="765078820">
     <w:abstractNumId w:val="2"/>
   </w:num>
   <w:num w:numId="59" w16cid:durableId="1599025187">
-    <w:abstractNumId w:val="16"/>
+    <w:abstractNumId w:val="17"/>
+  </w:num>
+  <w:num w:numId="60" w16cid:durableId="2075853272">
+    <w:abstractNumId w:val="43"/>
+  </w:num>
+  <w:num w:numId="61" w16cid:durableId="316610157">
+    <w:abstractNumId w:val="18"/>
+  </w:num>
+  <w:num w:numId="62" w16cid:durableId="1388917962">
+    <w:abstractNumId w:val="53"/>
+  </w:num>
+  <w:num w:numId="63" w16cid:durableId="576287044">
+    <w:abstractNumId w:val="11"/>
   </w:num>
   <w:numIdMacAtCleanup w:val="8"/>
 </w:numbering>
